--- a/docs/Docs.docx
+++ b/docs/Docs.docx
@@ -263,6 +263,13 @@
       <w:proofErr w:type="spellEnd"/>
       <w:r>
         <w:t xml:space="preserve"> method on the transporter</w:t>
+      </w:r>
+    </w:p>
+    <w:p/>
+    <w:p/>
+    <w:p>
+      <w:r>
+        <w:t>Backend Middleware and Authentication start here</w:t>
       </w:r>
       <w:bookmarkStart w:id="0" w:name="_GoBack"/>
       <w:bookmarkEnd w:id="0"/>

--- a/docs/Docs.docx
+++ b/docs/Docs.docx
@@ -97,6 +97,11 @@
       <w:r>
         <w:t>(cross origin resource sharing)</w:t>
       </w:r>
+    </w:p>
+    <w:p>
+      <w:pPr>
+        <w:pStyle w:val="ListParagraph"/>
+      </w:pPr>
     </w:p>
     <w:p/>
     <w:p>
@@ -158,9 +163,45 @@
           <w:numId w:val="2"/>
         </w:numPr>
       </w:pPr>
-      <w:r>
-        <w:t>https://console.cloud.google.com/apis/credentials/consent?project=authentication-399821</w:t>
-      </w:r>
+      <w:hyperlink r:id="rId6" w:history="1">
+        <w:r>
+          <w:rPr>
+            <w:rStyle w:val="Hyperlink"/>
+          </w:rPr>
+          <w:t>https://console.cloud.google.com/apis/credentials/consent?project=authentication-399821</w:t>
+        </w:r>
+      </w:hyperlink>
+    </w:p>
+    <w:p>
+      <w:pPr>
+        <w:pStyle w:val="ListParagraph"/>
+        <w:numPr>
+          <w:ilvl w:val="0"/>
+          <w:numId w:val="2"/>
+        </w:numPr>
+      </w:pPr>
+      <w:hyperlink r:id="rId7" w:history="1">
+        <w:r>
+          <w:rPr>
+            <w:rStyle w:val="Hyperlink"/>
+          </w:rPr>
+          <w:t>https://developers.google.com/oauthplayground/</w:t>
+        </w:r>
+      </w:hyperlink>
+    </w:p>
+    <w:p>
+      <w:pPr>
+        <w:pStyle w:val="ListParagraph"/>
+        <w:numPr>
+          <w:ilvl w:val="0"/>
+          <w:numId w:val="2"/>
+        </w:numPr>
+      </w:pPr>
+      <w:r>
+        <w:t>https://mail.google.com</w:t>
+      </w:r>
+      <w:bookmarkStart w:id="0" w:name="_GoBack"/>
+      <w:bookmarkEnd w:id="0"/>
     </w:p>
     <w:p/>
     <w:p/>
@@ -271,8 +312,6 @@
       <w:r>
         <w:t>Backend Middleware and Authentication start here</w:t>
       </w:r>
-      <w:bookmarkStart w:id="0" w:name="_GoBack"/>
-      <w:bookmarkEnd w:id="0"/>
     </w:p>
     <w:p/>
     <w:sectPr>
